--- a/SE TermProject CS.docx
+++ b/SE TermProject CS.docx
@@ -234,8 +234,52 @@
           <w:sz w:val="24"/>
           <w:szCs w:val="24"/>
         </w:rPr>
-        <w:t>Hashim Khursheed</w:t>
-      </w:r>
+        <w:t>Hashim Khursh</w:t>
+      </w:r>
+      <w:r>
+        <w:rPr>
+          <w:b/>
+          <w:sz w:val="24"/>
+          <w:szCs w:val="24"/>
+        </w:rPr>
+        <w:t>i</w:t>
+      </w:r>
+      <w:r>
+        <w:rPr>
+          <w:b/>
+          <w:sz w:val="24"/>
+          <w:szCs w:val="24"/>
+        </w:rPr>
+        <w:t>d</w:t>
+      </w:r>
+    </w:p>
+    <w:p>
+      <w:pPr>
+        <w:jc w:val="center"/>
+        <w:rPr>
+          <w:b/>
+          <w:sz w:val="24"/>
+          <w:szCs w:val="24"/>
+        </w:rPr>
+      </w:pPr>
+      <w:r>
+        <w:rPr>
+          <w:b/>
+          <w:sz w:val="24"/>
+          <w:szCs w:val="24"/>
+        </w:rPr>
+        <w:t>Ali Zain</w:t>
+      </w:r>
+    </w:p>
+    <w:p>
+      <w:pPr>
+        <w:jc w:val="center"/>
+        <w:rPr>
+          <w:b/>
+          <w:sz w:val="24"/>
+          <w:szCs w:val="24"/>
+        </w:rPr>
+      </w:pPr>
     </w:p>
     <w:p>
       <w:pPr>
@@ -4253,48 +4297,48 @@
           <w:rFonts w:ascii="Book Antiqua" w:hAnsi="Book Antiqua"/>
         </w:rPr>
       </w:pPr>
-      <w:bookmarkStart w:id="28" w:name="_Toc408224331"/>
-      <w:bookmarkStart w:id="29" w:name="_Toc124219875"/>
+      <w:bookmarkStart w:id="28" w:name="_Toc124219875"/>
+      <w:bookmarkStart w:id="29" w:name="_Toc408224331"/>
       <w:r>
         <w:rPr>
           <w:rFonts w:ascii="Book Antiqua" w:hAnsi="Book Antiqua"/>
         </w:rPr>
         <w:t>Motivations</w:t>
       </w:r>
+      <w:bookmarkEnd w:id="28"/>
+    </w:p>
+    <w:p>
+      <w:r>
+        <w:t>The main motivation for this project was to create a system that would allow users to easily and conveniently control their electrical appliances, regardless of their physical location or abilities. The goal was to break down barriers and make life easier and more independent for people who are disabled or have difficulty accessing outlets and switches due to mobility issues.</w:t>
+      </w:r>
+    </w:p>
+    <w:p/>
+    <w:p>
+      <w:r>
+        <w:t>In addition to improving the quality of life for disabled individuals, the project also has broader appeal as a smart home solution for anyone looking to simplify their daily tasks and improve their living environment. The ability to remotely turn appliances on and off or set schedules can be especially useful for busy individuals who may not have the time or energy to physically interact with outlets and switches.</w:t>
+      </w:r>
+    </w:p>
+    <w:p/>
+    <w:p>
+      <w:r>
+        <w:t>Overall, the main motivation for this project was to create a solution that would improve convenience, accessibility, and independence for all users. By leveraging the power of technology and the internet, the project aims to make it easier for people to control their living environments and improve their daily lives.</w:t>
+      </w:r>
+    </w:p>
+    <w:p>
+      <w:pPr>
+        <w:pStyle w:val="Heading2"/>
+        <w:rPr>
+          <w:rFonts w:ascii="Book Antiqua" w:hAnsi="Book Antiqua"/>
+        </w:rPr>
+      </w:pPr>
+      <w:bookmarkStart w:id="30" w:name="_Toc124219876"/>
+      <w:r>
+        <w:rPr>
+          <w:rFonts w:ascii="Book Antiqua" w:hAnsi="Book Antiqua"/>
+        </w:rPr>
+        <w:t>Project Overview</w:t>
+      </w:r>
       <w:bookmarkEnd w:id="29"/>
-    </w:p>
-    <w:p>
-      <w:r>
-        <w:t>The main motivation for this project was to create a system that would allow users to easily and conveniently control their electrical appliances, regardless of their physical location or abilities. The goal was to break down barriers and make life easier and more independent for people who are disabled or have difficulty accessing outlets and switches due to mobility issues.</w:t>
-      </w:r>
-    </w:p>
-    <w:p/>
-    <w:p>
-      <w:r>
-        <w:t>In addition to improving the quality of life for disabled individuals, the project also has broader appeal as a smart home solution for anyone looking to simplify their daily tasks and improve their living environment. The ability to remotely turn appliances on and off or set schedules can be especially useful for busy individuals who may not have the time or energy to physically interact with outlets and switches.</w:t>
-      </w:r>
-    </w:p>
-    <w:p/>
-    <w:p>
-      <w:r>
-        <w:t>Overall, the main motivation for this project was to create a solution that would improve convenience, accessibility, and independence for all users. By leveraging the power of technology and the internet, the project aims to make it easier for people to control their living environments and improve their daily lives.</w:t>
-      </w:r>
-    </w:p>
-    <w:p>
-      <w:pPr>
-        <w:pStyle w:val="Heading2"/>
-        <w:rPr>
-          <w:rFonts w:ascii="Book Antiqua" w:hAnsi="Book Antiqua"/>
-        </w:rPr>
-      </w:pPr>
-      <w:bookmarkStart w:id="30" w:name="_Toc124219876"/>
-      <w:r>
-        <w:rPr>
-          <w:rFonts w:ascii="Book Antiqua" w:hAnsi="Book Antiqua"/>
-        </w:rPr>
-        <w:t>Project Overview</w:t>
-      </w:r>
-      <w:bookmarkEnd w:id="28"/>
       <w:bookmarkEnd w:id="30"/>
     </w:p>
     <w:p>
@@ -4426,8 +4470,8 @@
       <w:bookmarkStart w:id="45" w:name="_Toc470104701"/>
       <w:bookmarkStart w:id="46" w:name="_Toc470104854"/>
       <w:bookmarkStart w:id="47" w:name="_Toc408224340"/>
-      <w:bookmarkStart w:id="48" w:name="_Toc35248768"/>
-      <w:bookmarkStart w:id="49" w:name="_Toc124219879"/>
+      <w:bookmarkStart w:id="48" w:name="_Toc124219879"/>
+      <w:bookmarkStart w:id="49" w:name="_Toc35248768"/>
       <w:bookmarkEnd w:id="35"/>
       <w:bookmarkEnd w:id="36"/>
       <w:bookmarkEnd w:id="37"/>
@@ -4450,7 +4494,7 @@
         <w:t>Domain Analysis</w:t>
       </w:r>
       <w:bookmarkEnd w:id="47"/>
-      <w:bookmarkEnd w:id="49"/>
+      <w:bookmarkEnd w:id="48"/>
     </w:p>
     <w:p>
       <w:pPr>
@@ -5032,7 +5076,7 @@
         <w:lastRenderedPageBreak/>
         <w:t>Requirements</w:t>
       </w:r>
-      <w:bookmarkEnd w:id="48"/>
+      <w:bookmarkEnd w:id="49"/>
       <w:bookmarkEnd w:id="68"/>
       <w:r>
         <w:rPr>
@@ -8783,15 +8827,15 @@
           <w:rFonts w:ascii="Book Antiqua" w:hAnsi="Book Antiqua"/>
         </w:rPr>
       </w:pPr>
-      <w:bookmarkStart w:id="95" w:name="_Toc408224356"/>
-      <w:bookmarkStart w:id="96" w:name="_Toc124219895"/>
+      <w:bookmarkStart w:id="95" w:name="_Toc124219895"/>
+      <w:bookmarkStart w:id="96" w:name="_Toc408224356"/>
       <w:r>
         <w:rPr>
           <w:rFonts w:ascii="Book Antiqua" w:hAnsi="Book Antiqua"/>
         </w:rPr>
         <w:t>Class Diagram</w:t>
       </w:r>
-      <w:bookmarkEnd w:id="96"/>
+      <w:bookmarkEnd w:id="95"/>
     </w:p>
     <w:p>
       <w:pPr>
@@ -9022,7 +9066,7 @@
       <w:bookmarkStart w:id="121" w:name="_Toc470104766"/>
       <w:bookmarkStart w:id="122" w:name="_Toc470104919"/>
       <w:bookmarkStart w:id="123" w:name="_Toc408224359"/>
-      <w:bookmarkEnd w:id="95"/>
+      <w:bookmarkEnd w:id="96"/>
       <w:bookmarkEnd w:id="99"/>
       <w:bookmarkEnd w:id="100"/>
       <w:bookmarkEnd w:id="101"/>
